--- a/Output.docx
+++ b/Output.docx
@@ -2,6 +2,14 @@
 <file path=word/document.xml><?xml version="1.0" encoding="utf-8"?>
 <w:document xmlns:wpc="http://schemas.microsoft.com/office/word/2010/wordprocessingCanvas" xmlns:mo="http://schemas.microsoft.com/office/mac/office/2008/main" xmlns:mc="http://schemas.openxmlformats.org/markup-compatibility/2006" xmlns:mv="urn:schemas-microsoft-com:mac:vml" xmlns:o="urn:schemas-microsoft-com:office:office" xmlns:r="http://schemas.openxmlformats.org/officeDocument/2006/relationships" xmlns:m="http://schemas.openxmlformats.org/officeDocument/2006/math" xmlns:v="urn:schemas-microsoft-com:vml" xmlns:wp14="http://schemas.microsoft.com/office/word/2010/wordprocessingDrawing" xmlns:wp="http://schemas.openxmlformats.org/drawingml/2006/wordprocessingDrawing" xmlns:w10="urn:schemas-microsoft-com:office:word" xmlns:w="http://schemas.openxmlformats.org/wordprocessingml/2006/main" xmlns:w14="http://schemas.microsoft.com/office/word/2010/wordml" xmlns:wpg="http://schemas.microsoft.com/office/word/2010/wordprocessingGroup" xmlns:wpi="http://schemas.microsoft.com/office/word/2010/wordprocessingInk" xmlns:wne="http://schemas.microsoft.com/office/word/2006/wordml" xmlns:wps="http://schemas.microsoft.com/office/word/2010/wordprocessingShape" mc:Ignorable="w14 wp14">
   <w:body>
+    <w:p>
+      <w:pPr>
+        <w:pStyle w:val="Title"/>
+      </w:pPr>
+      <w:r>
+        <w:t>Ransomware</w:t>
+      </w:r>
+    </w:p>
     <w:tbl>
       <w:tblPr>
         <w:tblStyle w:val="TableGrid"/>
@@ -52,7 +60,32 @@
               <w:rPr>
                 <w:b/>
               </w:rPr>
-              <w:t>This is a test</w:t>
+              <w:t>List of affected hosts</w:t>
+            </w:r>
+          </w:p>
+        </w:tc>
+        <w:tc>
+          <w:tcPr>
+            <w:tcW w:type="dxa" w:w="4320"/>
+          </w:tcPr>
+          <w:p>
+            <w:r>
+              <w:t>win-nrobertson2</w:t>
+            </w:r>
+          </w:p>
+        </w:tc>
+      </w:tr>
+      <w:tr>
+        <w:tc>
+          <w:tcPr>
+            <w:tcW w:type="dxa" w:w="4320"/>
+          </w:tcPr>
+          <w:p>
+            <w:r>
+              <w:rPr>
+                <w:b/>
+              </w:rPr>
+              <w:t>All affected hosts isolated?</w:t>
             </w:r>
           </w:p>
         </w:tc>
@@ -77,7 +110,7 @@
               <w:rPr>
                 <w:b/>
               </w:rPr>
-              <w:t>This is a test2</w:t>
+              <w:t>Stakeholders Notified?</w:t>
             </w:r>
           </w:p>
         </w:tc>
@@ -87,7 +120,7 @@
           </w:tcPr>
           <w:p>
             <w:r>
-              <w:t>This is test entry</w:t>
+              <w:t>Not Done</w:t>
             </w:r>
           </w:p>
         </w:tc>
@@ -102,7 +135,7 @@
               <w:rPr>
                 <w:b/>
               </w:rPr>
-              <w:t>This is a test2</w:t>
+              <w:t>What actions were taken to contain this incident?</w:t>
             </w:r>
           </w:p>
         </w:tc>
@@ -112,32 +145,7 @@
           </w:tcPr>
           <w:p>
             <w:r>
-              <w:t>test1</w:t>
-            </w:r>
-          </w:p>
-        </w:tc>
-      </w:tr>
-      <w:tr>
-        <w:tc>
-          <w:tcPr>
-            <w:tcW w:type="dxa" w:w="4320"/>
-          </w:tcPr>
-          <w:p>
-            <w:r>
-              <w:rPr>
-                <w:b/>
-              </w:rPr>
-              <w:t>This is a test3</w:t>
-            </w:r>
-          </w:p>
-        </w:tc>
-        <w:tc>
-          <w:tcPr>
-            <w:tcW w:type="dxa" w:w="4320"/>
-          </w:tcPr>
-          <w:p>
-            <w:r>
-              <w:t>test2</w:t>
+              <w:t>Threw it in the trash and lit it on fire.</w:t>
             </w:r>
           </w:p>
         </w:tc>

--- a/Output.docx
+++ b/Output.docx
@@ -7,7 +7,10 @@
         <w:pStyle w:val="Title"/>
       </w:pPr>
       <w:r>
-        <w:t>Ransomware</w:t>
+        <w:rPr>
+          <w:color w:val="008000"/>
+        </w:rPr>
+        <w:t>Ransomware Checklist</w:t>
       </w:r>
     </w:p>
     <w:tbl>
@@ -24,12 +27,13 @@
         <w:tc>
           <w:tcPr>
             <w:tcW w:type="dxa" w:w="4320"/>
+            <w:shd w:fill="008000"/>
           </w:tcPr>
           <w:p>
             <w:r>
               <w:rPr>
                 <w:b/>
-                <w:u w:val="single"/>
+                <w:color w:val="000000"/>
               </w:rPr>
               <w:t>Step Description</w:t>
             </w:r>
@@ -38,12 +42,13 @@
         <w:tc>
           <w:tcPr>
             <w:tcW w:type="dxa" w:w="4320"/>
+            <w:shd w:fill="008000"/>
           </w:tcPr>
           <w:p>
             <w:r>
               <w:rPr>
                 <w:b/>
-                <w:u w:val="single"/>
+                <w:color w:val="000000"/>
               </w:rPr>
               <w:t>Step Results</w:t>
             </w:r>
@@ -60,7 +65,7 @@
               <w:rPr>
                 <w:b/>
               </w:rPr>
-              <w:t>List of affected hosts</w:t>
+              <w:t>List all affected systems, devices, and network shares</w:t>
             </w:r>
           </w:p>
         </w:tc>
@@ -70,7 +75,7 @@
           </w:tcPr>
           <w:p>
             <w:r>
-              <w:t>win-nrobertson2</w:t>
+              <w:t>asdfasdf</w:t>
             </w:r>
           </w:p>
         </w:tc>
@@ -85,7 +90,7 @@
               <w:rPr>
                 <w:b/>
               </w:rPr>
-              <w:t>All affected hosts isolated?</w:t>
+              <w:t>Confirm ransomware infection (e.g., encrypted files, ransom note, alerts)</w:t>
             </w:r>
           </w:p>
         </w:tc>
@@ -110,7 +115,7 @@
               <w:rPr>
                 <w:b/>
               </w:rPr>
-              <w:t>Stakeholders Notified?</w:t>
+              <w:t>Has the incident been reported to the security team / SOC?</w:t>
             </w:r>
           </w:p>
         </w:tc>
@@ -120,7 +125,7 @@
           </w:tcPr>
           <w:p>
             <w:r>
-              <w:t>Not Done</w:t>
+              <w:t>Done</w:t>
             </w:r>
           </w:p>
         </w:tc>
@@ -135,7 +140,7 @@
               <w:rPr>
                 <w:b/>
               </w:rPr>
-              <w:t>What actions were taken to contain this incident?</w:t>
+              <w:t>Isolate affected systems immediately (disconnect from network and Wi-Fi)</w:t>
             </w:r>
           </w:p>
         </w:tc>
@@ -145,7 +150,32 @@
           </w:tcPr>
           <w:p>
             <w:r>
-              <w:t>Threw it in the trash and lit it on fire.</w:t>
+              <w:t>Done</w:t>
+            </w:r>
+          </w:p>
+        </w:tc>
+      </w:tr>
+      <w:tr>
+        <w:tc>
+          <w:tcPr>
+            <w:tcW w:type="dxa" w:w="4320"/>
+          </w:tcPr>
+          <w:p>
+            <w:r>
+              <w:rPr>
+                <w:b/>
+              </w:rPr>
+              <w:t>Have backups of critical systems been identified and secured offline?</w:t>
+            </w:r>
+          </w:p>
+        </w:tc>
+        <w:tc>
+          <w:tcPr>
+            <w:tcW w:type="dxa" w:w="4320"/>
+          </w:tcPr>
+          <w:p>
+            <w:r>
+              <w:t>Done</w:t>
             </w:r>
           </w:p>
         </w:tc>
